--- a/resume/KapoorMuskanCoverLetter.docx
+++ b/resume/KapoorMuskanCoverLetter.docx
@@ -400,7 +400,7 @@
           <w:sz w:val="23"/>
           <w:szCs w:val="23"/>
         </w:rPr>
-        <w:t xml:space="preserve"> MongoDB</w:t>
+        <w:t xml:space="preserve"> Braze</w:t>
       </w:r>
       <w:bookmarkStart w:id="0" w:name="_GoBack"/>
       <w:bookmarkEnd w:id="0"/>
@@ -410,7 +410,7 @@
           <w:sz w:val="23"/>
           <w:szCs w:val="23"/>
         </w:rPr>
-        <w:t>.</w:t>
+        <w:t xml:space="preserve">. </w:t>
       </w:r>
     </w:p>
     <w:p>
